--- a/invoicePDFgenerator/src/main/resources/invoice.docx
+++ b/invoicePDFgenerator/src/main/resources/invoice.docx
@@ -748,7 +748,7 @@
           <w:sz w:val="24"/>
           <w:shd w:fill="auto" w:val="clear"/>
         </w:rPr>
-        <w:t xml:space="preserve">Invoice #: 1652989825/1079944748</w:t>
+        <w:t xml:space="preserve">Invoice #: 1653561733/1079944748</w:t>
       </w:r>
     </w:p>
     <w:p>
@@ -776,7 +776,7 @@
           <w:sz w:val="24"/>
           <w:shd w:fill="auto" w:val="clear"/>
         </w:rPr>
-        <w:t xml:space="preserve">Invoice date: 2022-05-19</w:t>
+        <w:t xml:space="preserve">Invoice date: 2022-05-26</w:t>
       </w:r>
     </w:p>
     <w:p>
